--- a/R code/Table code/04_analysis_report.docx
+++ b/R code/Table code/04_analysis_report.docx
@@ -50,7 +50,7 @@
     </w:p>
     <w:p>
       <w:r>
-        <w:t xml:space="preserve">Results presented are based on the dataset name.</w:t>
+        <w:t xml:space="preserve">Results presented are based on the dataset iris.</w:t>
       </w:r>
     </w:p>
     <w:bookmarkStart w:id="24" w:name="results"/>
@@ -80,9 +80,6 @@
         </w:rPr>
         <w:t xml:space="preserve">Table 1. Demographic and Clinical Characteristics</w:t>
       </w:r>
-      <w:r>
-        <w:t xml:space="preserve">*</w:t>
-      </w:r>
     </w:p>
     <w:tbl>
       <w:tblPr>
@@ -498,7 +495,12 @@
     </w:tbl>
     <w:p>
       <w:r>
-        <w:t xml:space="preserve">*Geometric Mean and 95% CI **Median and IQR</w:t>
+        <w:t xml:space="preserve">*Geometric Mean and 95% CI</w:t>
+      </w:r>
+    </w:p>
+    <w:p>
+      <w:r>
+        <w:t xml:space="preserve">**Median and IQR</w:t>
       </w:r>
     </w:p>
     <w:p>
@@ -1041,6 +1043,170 @@
         <w:t xml:space="preserve">Table 2. Regression results</w:t>
       </w:r>
     </w:p>
+    <w:tbl>
+      <w:tblPr>
+        <w:tblStyle w:val="TableNormal"/>
+      </w:tblPr>
+      <w:tblGrid/>
+      <w:tr>
+        <w:tc>
+          <w:tcPr>
+            <w:tcBorders>
+              <w:bottom w:val="single"/>
+            </w:tcBorders>
+            <w:vAlign w:val="bottom"/>
+          </w:tcPr>
+          <w:p>
+            <w:pPr>
+              <w:pStyle w:val="Compact"/>
+              <w:jc w:val="left"/>
+            </w:pPr>
+            <w:r>
+              <w:t xml:space="preserve">Predictor</w:t>
+            </w:r>
+          </w:p>
+        </w:tc>
+        <w:tc>
+          <w:tcPr>
+            <w:tcBorders>
+              <w:bottom w:val="single"/>
+            </w:tcBorders>
+            <w:vAlign w:val="bottom"/>
+          </w:tcPr>
+          <w:p>
+            <w:pPr>
+              <w:pStyle w:val="Compact"/>
+              <w:jc w:val="left"/>
+            </w:pPr>
+            <w:r>
+              <w:t xml:space="preserve">Estimate (95% CI)</w:t>
+            </w:r>
+          </w:p>
+        </w:tc>
+        <w:tc>
+          <w:tcPr>
+            <w:tcBorders>
+              <w:bottom w:val="single"/>
+            </w:tcBorders>
+            <w:vAlign w:val="bottom"/>
+          </w:tcPr>
+          <w:p>
+            <w:pPr>
+              <w:pStyle w:val="Compact"/>
+              <w:jc w:val="left"/>
+            </w:pPr>
+            <w:r>
+              <w:t xml:space="preserve">P Value</w:t>
+            </w:r>
+          </w:p>
+        </w:tc>
+      </w:tr>
+      <w:tr>
+        <w:tc>
+          <w:p>
+            <w:pPr>
+              <w:pStyle w:val="Compact"/>
+              <w:jc w:val="left"/>
+            </w:pPr>
+            <w:r>
+              <w:t xml:space="preserve">(Intercept)</w:t>
+            </w:r>
+          </w:p>
+        </w:tc>
+        <w:tc>
+          <w:p>
+            <w:pPr>
+              <w:pStyle w:val="Compact"/>
+              <w:jc w:val="left"/>
+            </w:pPr>
+            <w:r>
+              <w:t xml:space="preserve">5.006 (4.862, 5.15)</w:t>
+            </w:r>
+          </w:p>
+        </w:tc>
+        <w:tc>
+          <w:p>
+            <w:pPr>
+              <w:pStyle w:val="Compact"/>
+              <w:jc w:val="left"/>
+            </w:pPr>
+            <w:r>
+              <w:t xml:space="preserve">&lt;0.0001</w:t>
+            </w:r>
+          </w:p>
+        </w:tc>
+      </w:tr>
+      <w:tr>
+        <w:tc>
+          <w:p>
+            <w:pPr>
+              <w:pStyle w:val="Compact"/>
+              <w:jc w:val="left"/>
+            </w:pPr>
+            <w:r>
+              <w:t xml:space="preserve">SpeciesVersicolor</w:t>
+            </w:r>
+          </w:p>
+        </w:tc>
+        <w:tc>
+          <w:p>
+            <w:pPr>
+              <w:pStyle w:val="Compact"/>
+              <w:jc w:val="left"/>
+            </w:pPr>
+            <w:r>
+              <w:t xml:space="preserve">0.93 (0.727, 1.133)</w:t>
+            </w:r>
+          </w:p>
+        </w:tc>
+        <w:tc>
+          <w:p>
+            <w:pPr>
+              <w:pStyle w:val="Compact"/>
+              <w:jc w:val="left"/>
+            </w:pPr>
+            <w:r>
+              <w:t xml:space="preserve">&lt;0.0001</w:t>
+            </w:r>
+          </w:p>
+        </w:tc>
+      </w:tr>
+      <w:tr>
+        <w:tc>
+          <w:p>
+            <w:pPr>
+              <w:pStyle w:val="Compact"/>
+              <w:jc w:val="left"/>
+            </w:pPr>
+            <w:r>
+              <w:t xml:space="preserve">SpeciesVirginica</w:t>
+            </w:r>
+          </w:p>
+        </w:tc>
+        <w:tc>
+          <w:p>
+            <w:pPr>
+              <w:pStyle w:val="Compact"/>
+              <w:jc w:val="left"/>
+            </w:pPr>
+            <w:r>
+              <w:t xml:space="preserve">1.582 (1.379, 1.785)</w:t>
+            </w:r>
+          </w:p>
+        </w:tc>
+        <w:tc>
+          <w:p>
+            <w:pPr>
+              <w:pStyle w:val="Compact"/>
+              <w:jc w:val="left"/>
+            </w:pPr>
+            <w:r>
+              <w:t xml:space="preserve">&lt;0.0001</w:t>
+            </w:r>
+          </w:p>
+        </w:tc>
+      </w:tr>
+    </w:tbl>
   </w:body>
 </w:document>
 </file>
@@ -1052,7 +1218,7 @@
 <file path=word/numbering.xml><?xml version="1.0" encoding="utf-8"?>
 <w:numbering xmlns:w="http://schemas.openxmlformats.org/wordprocessingml/2006/main">
   <w:abstractNum w:abstractNumId="0">
-    <w:nsid w:val="3302c9e5"/>
+    <w:nsid w:val="265af334"/>
     <w:multiLevelType w:val="multilevel"/>
     <w:lvl w:ilvl="0">
       <w:numFmt w:val="bullet"/>

--- a/R code/Table code/04_analysis_report.docx
+++ b/R code/Table code/04_analysis_report.docx
@@ -2,19 +2,22 @@
 <file path=word/document.xml><?xml version="1.0" encoding="utf-8"?>
 <w:document xmlns:w="http://schemas.openxmlformats.org/wordprocessingml/2006/main" xmlns:m="http://schemas.openxmlformats.org/officeDocument/2006/math" xmlns:r="http://schemas.openxmlformats.org/officeDocument/2006/relationships" xmlns:o="urn:schemas-microsoft-com:office:office" xmlns:v="urn:schemas-microsoft-com:vml" xmlns:w10="urn:schemas-microsoft-com:office:word" xmlns:a="http://schemas.openxmlformats.org/drawingml/2006/main" xmlns:pic="http://schemas.openxmlformats.org/drawingml/2006/picture" xmlns:wp="http://schemas.openxmlformats.org/drawingml/2006/wordprocessingDrawing">
   <w:body>
-    <w:bookmarkStart w:id="21" w:name="statistical-methods"/>
     <w:p>
       <w:pPr>
         <w:pStyle w:val="Heading1"/>
       </w:pPr>
+      <w:bookmarkStart w:id="21" w:name="statistical-methods"/>
+      <w:bookmarkEnd w:id="21"/>
       <w:r>
         <w:t xml:space="preserve">Statistical Methods</w:t>
       </w:r>
     </w:p>
-    <w:bookmarkEnd w:id="21"/>
     <w:p>
+      <w:pPr>
+        <w:pStyle w:val="FirstParagraph"/>
+      </w:pPr>
       <w:r>
-        <w:t xml:space="preserve">Demographic and clinical characteristics were compared using two-sample t-tests and Fisher's exact tests for continuous and categorical variables, respectively. Variables were visually assessed for skewness and log-transformed when appropriate. Significance was set at 0.05. R version 3.1.1 software (R Foundation for Statistical Computing, Vienna, Austria,</w:t>
+        <w:t xml:space="preserve">Demographic and clinical characteristics were compared using two-sample t-tests, Wilcox rank-sum tests, and chi-square tests for continuous, non-normally distributed continuous and categorical variables. Significance was set at 0.05. R version 3.1.1 software (R Foundation for Statistical Computing, Vienna, Austria,</w:t>
       </w:r>
       <w:r>
         <w:t xml:space="preserve"> </w:t>
@@ -22,7 +25,7 @@
       <w:hyperlink r:id="rId22">
         <w:r>
           <w:rPr>
-            <w:rStyle w:val="Link"/>
+            <w:rStyle w:val="Hyperlink"/>
           </w:rPr>
           <w:t xml:space="preserve">http://www.R-project.org/</w:t>
         </w:r>
@@ -36,7 +39,7 @@
       <w:hyperlink r:id="rId23">
         <w:r>
           <w:rPr>
-            <w:rStyle w:val="Link"/>
+            <w:rStyle w:val="Hyperlink"/>
           </w:rPr>
           <w:t xml:space="preserve">http://CRAN.R-project.org/package=rmarkdown</w:t>
         </w:r>
@@ -49,31 +52,37 @@
       </w:r>
     </w:p>
     <w:p>
+      <w:pPr>
+        <w:pStyle w:val="BodyText"/>
+      </w:pPr>
       <w:r>
-        <w:t xml:space="preserve">Results presented are based on the dataset iris.</w:t>
+        <w:t xml:space="preserve">Results presented are based on the dataset R Built-in Iris.</w:t>
       </w:r>
     </w:p>
-    <w:bookmarkStart w:id="24" w:name="results"/>
     <w:p>
       <w:pPr>
         <w:pStyle w:val="Heading1"/>
       </w:pPr>
+      <w:bookmarkStart w:id="24" w:name="results"/>
+      <w:bookmarkEnd w:id="24"/>
       <w:r>
         <w:t xml:space="preserve">Results</w:t>
       </w:r>
     </w:p>
-    <w:bookmarkEnd w:id="24"/>
-    <w:bookmarkStart w:id="25" w:name="descriptive"/>
     <w:p>
       <w:pPr>
         <w:pStyle w:val="Heading2"/>
       </w:pPr>
+      <w:bookmarkStart w:id="25" w:name="descriptive"/>
+      <w:bookmarkEnd w:id="25"/>
       <w:r>
         <w:t xml:space="preserve">Descriptive</w:t>
       </w:r>
     </w:p>
-    <w:bookmarkEnd w:id="25"/>
     <w:p>
+      <w:pPr>
+        <w:pStyle w:val="FirstParagraph"/>
+      </w:pPr>
       <w:r>
         <w:rPr>
           <w:b/>
@@ -84,9 +93,14 @@
     <w:tbl>
       <w:tblPr>
         <w:tblStyle w:val="TableNormal"/>
+        <w:tblW w:type="pct" w:w="0.0"/>
+        <w:tblLook w:firstRow="1"/>
       </w:tblPr>
       <w:tblGrid/>
       <w:tr>
+        <w:trPr>
+          <w:cnfStyle w:firstRow="1"/>
+        </w:trPr>
         <w:tc>
           <w:tcPr>
             <w:tcBorders>
@@ -117,7 +131,7 @@
               <w:jc w:val="left"/>
             </w:pPr>
             <w:r>
-              <w:t xml:space="preserve">Setosa (n=50)</w:t>
+              <w:t xml:space="preserve">All (n=150)</w:t>
             </w:r>
           </w:p>
         </w:tc>
@@ -134,7 +148,7 @@
               <w:jc w:val="left"/>
             </w:pPr>
             <w:r>
-              <w:t xml:space="preserve">Versicolor (n=50)</w:t>
+              <w:t xml:space="preserve">Setosa (n=50)</w:t>
             </w:r>
           </w:p>
         </w:tc>
@@ -151,6 +165,40 @@
               <w:jc w:val="left"/>
             </w:pPr>
             <w:r>
+              <w:t xml:space="preserve">Versicolor (n=50)</w:t>
+            </w:r>
+          </w:p>
+        </w:tc>
+        <w:tc>
+          <w:tcPr>
+            <w:tcBorders>
+              <w:bottom w:val="single"/>
+            </w:tcBorders>
+            <w:vAlign w:val="bottom"/>
+          </w:tcPr>
+          <w:p>
+            <w:pPr>
+              <w:pStyle w:val="Compact"/>
+              <w:jc w:val="left"/>
+            </w:pPr>
+            <w:r>
+              <w:t xml:space="preserve">Virginica (n=50)</w:t>
+            </w:r>
+          </w:p>
+        </w:tc>
+        <w:tc>
+          <w:tcPr>
+            <w:tcBorders>
+              <w:bottom w:val="single"/>
+            </w:tcBorders>
+            <w:vAlign w:val="bottom"/>
+          </w:tcPr>
+          <w:p>
+            <w:pPr>
+              <w:pStyle w:val="Compact"/>
+              <w:jc w:val="left"/>
+            </w:pPr>
+            <w:r>
               <w:t xml:space="preserve">P Value</w:t>
             </w:r>
           </w:p>
@@ -169,10 +217,48 @@
           </w:p>
         </w:tc>
         <w:tc>
-          <w:p/>
-        </w:tc>
-        <w:tc>
-          <w:p/>
+          <w:p>
+            <w:pPr>
+              <w:pStyle w:val="Compact"/>
+              <w:jc w:val="left"/>
+            </w:pPr>
+            <w:r>
+              <w:t xml:space="preserve">5.84±0.83</w:t>
+            </w:r>
+          </w:p>
+        </w:tc>
+        <w:tc>
+          <w:p>
+            <w:pPr>
+              <w:pStyle w:val="Compact"/>
+              <w:jc w:val="left"/>
+            </w:pPr>
+            <w:r>
+              <w:t xml:space="preserve">5.01±0.35</w:t>
+            </w:r>
+          </w:p>
+        </w:tc>
+        <w:tc>
+          <w:p>
+            <w:pPr>
+              <w:pStyle w:val="Compact"/>
+              <w:jc w:val="left"/>
+            </w:pPr>
+            <w:r>
+              <w:t xml:space="preserve">5.94±0.52</w:t>
+            </w:r>
+          </w:p>
+        </w:tc>
+        <w:tc>
+          <w:p>
+            <w:pPr>
+              <w:pStyle w:val="Compact"/>
+              <w:jc w:val="left"/>
+            </w:pPr>
+            <w:r>
+              <w:t xml:space="preserve">6.59±0.64</w:t>
+            </w:r>
+          </w:p>
         </w:tc>
         <w:tc>
           <w:p>
@@ -194,34 +280,64 @@
               <w:jc w:val="left"/>
             </w:pPr>
             <w:r>
-              <w:t xml:space="preserve">&lt;5</w:t>
-            </w:r>
-          </w:p>
-        </w:tc>
-        <w:tc>
-          <w:p>
-            <w:pPr>
-              <w:pStyle w:val="Compact"/>
-              <w:jc w:val="left"/>
-            </w:pPr>
-            <w:r>
-              <w:t xml:space="preserve">30 (60%)</w:t>
-            </w:r>
-          </w:p>
-        </w:tc>
-        <w:tc>
-          <w:p>
-            <w:pPr>
-              <w:pStyle w:val="Compact"/>
-              <w:jc w:val="left"/>
-            </w:pPr>
-            <w:r>
-              <w:t xml:space="preserve">49 (98%)</w:t>
-            </w:r>
-          </w:p>
-        </w:tc>
-        <w:tc>
-          <w:p/>
+              <w:t xml:space="preserve">Petal Length</w:t>
+            </w:r>
+          </w:p>
+        </w:tc>
+        <w:tc>
+          <w:p>
+            <w:pPr>
+              <w:pStyle w:val="Compact"/>
+              <w:jc w:val="left"/>
+            </w:pPr>
+            <w:r>
+              <w:t xml:space="preserve">3.76±1.77</w:t>
+            </w:r>
+          </w:p>
+        </w:tc>
+        <w:tc>
+          <w:p>
+            <w:pPr>
+              <w:pStyle w:val="Compact"/>
+              <w:jc w:val="left"/>
+            </w:pPr>
+            <w:r>
+              <w:t xml:space="preserve">1.46±0.17</w:t>
+            </w:r>
+          </w:p>
+        </w:tc>
+        <w:tc>
+          <w:p>
+            <w:pPr>
+              <w:pStyle w:val="Compact"/>
+              <w:jc w:val="left"/>
+            </w:pPr>
+            <w:r>
+              <w:t xml:space="preserve">4.26±0.47</w:t>
+            </w:r>
+          </w:p>
+        </w:tc>
+        <w:tc>
+          <w:p>
+            <w:pPr>
+              <w:pStyle w:val="Compact"/>
+              <w:jc w:val="left"/>
+            </w:pPr>
+            <w:r>
+              <w:t xml:space="preserve">5.55±0.55</w:t>
+            </w:r>
+          </w:p>
+        </w:tc>
+        <w:tc>
+          <w:p>
+            <w:pPr>
+              <w:pStyle w:val="Compact"/>
+              <w:jc w:val="left"/>
+            </w:pPr>
+            <w:r>
+              <w:t xml:space="preserve">&lt;0.0001</w:t>
+            </w:r>
+          </w:p>
         </w:tc>
       </w:tr>
       <w:tr>
@@ -232,34 +348,64 @@
               <w:jc w:val="left"/>
             </w:pPr>
             <w:r>
-              <w:t xml:space="preserve">&gt;=5</w:t>
-            </w:r>
-          </w:p>
-        </w:tc>
-        <w:tc>
-          <w:p>
-            <w:pPr>
-              <w:pStyle w:val="Compact"/>
-              <w:jc w:val="left"/>
-            </w:pPr>
-            <w:r>
-              <w:t xml:space="preserve">20 (40%)</w:t>
-            </w:r>
-          </w:p>
-        </w:tc>
-        <w:tc>
-          <w:p>
-            <w:pPr>
-              <w:pStyle w:val="Compact"/>
-              <w:jc w:val="left"/>
-            </w:pPr>
-            <w:r>
-              <w:t xml:space="preserve">1 (2%)</w:t>
-            </w:r>
-          </w:p>
-        </w:tc>
-        <w:tc>
-          <w:p/>
+              <w:t xml:space="preserve">Sepal weight</w:t>
+            </w:r>
+          </w:p>
+        </w:tc>
+        <w:tc>
+          <w:p>
+            <w:pPr>
+              <w:pStyle w:val="Compact"/>
+              <w:jc w:val="left"/>
+            </w:pPr>
+            <w:r>
+              <w:t xml:space="preserve">3.06±0.44</w:t>
+            </w:r>
+          </w:p>
+        </w:tc>
+        <w:tc>
+          <w:p>
+            <w:pPr>
+              <w:pStyle w:val="Compact"/>
+              <w:jc w:val="left"/>
+            </w:pPr>
+            <w:r>
+              <w:t xml:space="preserve">3.43±0.38</w:t>
+            </w:r>
+          </w:p>
+        </w:tc>
+        <w:tc>
+          <w:p>
+            <w:pPr>
+              <w:pStyle w:val="Compact"/>
+              <w:jc w:val="left"/>
+            </w:pPr>
+            <w:r>
+              <w:t xml:space="preserve">2.77±0.31</w:t>
+            </w:r>
+          </w:p>
+        </w:tc>
+        <w:tc>
+          <w:p>
+            <w:pPr>
+              <w:pStyle w:val="Compact"/>
+              <w:jc w:val="left"/>
+            </w:pPr>
+            <w:r>
+              <w:t xml:space="preserve">2.97±0.32</w:t>
+            </w:r>
+          </w:p>
+        </w:tc>
+        <w:tc>
+          <w:p>
+            <w:pPr>
+              <w:pStyle w:val="Compact"/>
+              <w:jc w:val="left"/>
+            </w:pPr>
+            <w:r>
+              <w:t xml:space="preserve">&lt;0.0001</w:t>
+            </w:r>
+          </w:p>
         </w:tc>
       </w:tr>
       <w:tr>
@@ -270,29 +416,51 @@
               <w:jc w:val="left"/>
             </w:pPr>
             <w:r>
-              <w:t xml:space="preserve">Sepal Length</w:t>
-            </w:r>
-          </w:p>
-        </w:tc>
-        <w:tc>
-          <w:p>
-            <w:pPr>
-              <w:pStyle w:val="Compact"/>
-              <w:jc w:val="left"/>
-            </w:pPr>
-            <w:r>
-              <w:t xml:space="preserve">20 (40%)</w:t>
-            </w:r>
-          </w:p>
-        </w:tc>
-        <w:tc>
-          <w:p>
-            <w:pPr>
-              <w:pStyle w:val="Compact"/>
-              <w:jc w:val="left"/>
-            </w:pPr>
-            <w:r>
-              <w:t xml:space="preserve">1 (2%)</w:t>
+              <w:t xml:space="preserve">Petal Width</w:t>
+            </w:r>
+          </w:p>
+        </w:tc>
+        <w:tc>
+          <w:p>
+            <w:pPr>
+              <w:pStyle w:val="Compact"/>
+              <w:jc w:val="left"/>
+            </w:pPr>
+            <w:r>
+              <w:t xml:space="preserve">1.2±0.76</w:t>
+            </w:r>
+          </w:p>
+        </w:tc>
+        <w:tc>
+          <w:p>
+            <w:pPr>
+              <w:pStyle w:val="Compact"/>
+              <w:jc w:val="left"/>
+            </w:pPr>
+            <w:r>
+              <w:t xml:space="preserve">0.25±0.11</w:t>
+            </w:r>
+          </w:p>
+        </w:tc>
+        <w:tc>
+          <w:p>
+            <w:pPr>
+              <w:pStyle w:val="Compact"/>
+              <w:jc w:val="left"/>
+            </w:pPr>
+            <w:r>
+              <w:t xml:space="preserve">1.33±0.2</w:t>
+            </w:r>
+          </w:p>
+        </w:tc>
+        <w:tc>
+          <w:p>
+            <w:pPr>
+              <w:pStyle w:val="Compact"/>
+              <w:jc w:val="left"/>
+            </w:pPr>
+            <w:r>
+              <w:t xml:space="preserve">2.03±0.27</w:t>
             </w:r>
           </w:p>
         </w:tc>
@@ -327,18 +495,40 @@
               <w:jc w:val="left"/>
             </w:pPr>
             <w:r>
-              <w:t xml:space="preserve">5±0</w:t>
-            </w:r>
-          </w:p>
-        </w:tc>
-        <w:tc>
-          <w:p>
-            <w:pPr>
-              <w:pStyle w:val="Compact"/>
-              <w:jc w:val="left"/>
-            </w:pPr>
-            <w:r>
-              <w:t xml:space="preserve">6±1</w:t>
+              <w:t xml:space="preserve">22 (15%)</w:t>
+            </w:r>
+          </w:p>
+        </w:tc>
+        <w:tc>
+          <w:p>
+            <w:pPr>
+              <w:pStyle w:val="Compact"/>
+              <w:jc w:val="left"/>
+            </w:pPr>
+            <w:r>
+              <w:t xml:space="preserve">20 (91%)</w:t>
+            </w:r>
+          </w:p>
+        </w:tc>
+        <w:tc>
+          <w:p>
+            <w:pPr>
+              <w:pStyle w:val="Compact"/>
+              <w:jc w:val="left"/>
+            </w:pPr>
+            <w:r>
+              <w:t xml:space="preserve">1 (5%)</w:t>
+            </w:r>
+          </w:p>
+        </w:tc>
+        <w:tc>
+          <w:p>
+            <w:pPr>
+              <w:pStyle w:val="Compact"/>
+              <w:jc w:val="left"/>
+            </w:pPr>
+            <w:r>
+              <w:t xml:space="preserve">1 (5%)</w:t>
             </w:r>
           </w:p>
         </w:tc>
@@ -362,148 +552,41 @@
               <w:jc w:val="left"/>
             </w:pPr>
             <w:r>
-              <w:t xml:space="preserve">Petal Length</w:t>
-            </w:r>
-          </w:p>
-        </w:tc>
-        <w:tc>
-          <w:p>
-            <w:pPr>
-              <w:pStyle w:val="Compact"/>
-              <w:jc w:val="left"/>
-            </w:pPr>
-            <w:r>
-              <w:t xml:space="preserve">1±0</w:t>
-            </w:r>
-          </w:p>
-        </w:tc>
-        <w:tc>
-          <w:p>
-            <w:pPr>
-              <w:pStyle w:val="Compact"/>
-              <w:jc w:val="left"/>
-            </w:pPr>
-            <w:r>
-              <w:t xml:space="preserve">4±0</w:t>
-            </w:r>
-          </w:p>
-        </w:tc>
-        <w:tc>
-          <w:p>
-            <w:pPr>
-              <w:pStyle w:val="Compact"/>
-              <w:jc w:val="left"/>
-            </w:pPr>
-            <w:r>
-              <w:t xml:space="preserve">&lt;0.0001</w:t>
-            </w:r>
-          </w:p>
-        </w:tc>
-      </w:tr>
-      <w:tr>
-        <w:tc>
-          <w:p>
-            <w:pPr>
-              <w:pStyle w:val="Compact"/>
-              <w:jc w:val="left"/>
-            </w:pPr>
-            <w:r>
-              <w:t xml:space="preserve">Sepal weight*</w:t>
-            </w:r>
-          </w:p>
-        </w:tc>
-        <w:tc>
-          <w:p>
-            <w:pPr>
-              <w:pStyle w:val="Compact"/>
-              <w:jc w:val="left"/>
-            </w:pPr>
-            <w:r>
-              <w:t xml:space="preserve">3 (3, 4)</w:t>
-            </w:r>
-          </w:p>
-        </w:tc>
-        <w:tc>
-          <w:p>
-            <w:pPr>
-              <w:pStyle w:val="Compact"/>
-              <w:jc w:val="left"/>
-            </w:pPr>
-            <w:r>
-              <w:t xml:space="preserve">3 (3, 3)</w:t>
-            </w:r>
-          </w:p>
-        </w:tc>
-        <w:tc>
-          <w:p>
-            <w:pPr>
-              <w:pStyle w:val="Compact"/>
-              <w:jc w:val="left"/>
-            </w:pPr>
-            <w:r>
-              <w:t xml:space="preserve">&lt;0.0001</w:t>
-            </w:r>
-          </w:p>
-        </w:tc>
-      </w:tr>
-      <w:tr>
-        <w:tc>
-          <w:p>
-            <w:pPr>
-              <w:pStyle w:val="Compact"/>
-              <w:jc w:val="left"/>
-            </w:pPr>
-            <w:r>
-              <w:t xml:space="preserve">Petal Width**</w:t>
-            </w:r>
-          </w:p>
-        </w:tc>
-        <w:tc>
-          <w:p>
-            <w:pPr>
-              <w:pStyle w:val="Compact"/>
-              <w:jc w:val="left"/>
-            </w:pPr>
-            <w:r>
-              <w:t xml:space="preserve">0.2 (0.2, 0.3)</w:t>
-            </w:r>
-          </w:p>
-        </w:tc>
-        <w:tc>
-          <w:p>
-            <w:pPr>
-              <w:pStyle w:val="Compact"/>
-              <w:jc w:val="left"/>
-            </w:pPr>
-            <w:r>
-              <w:t xml:space="preserve">1.3 (1.2, 1.5)</w:t>
-            </w:r>
-          </w:p>
-        </w:tc>
-        <w:tc>
-          <w:p>
-            <w:pPr>
-              <w:pStyle w:val="Compact"/>
-              <w:jc w:val="left"/>
-            </w:pPr>
-            <w:r>
-              <w:t xml:space="preserve">&lt;0.0001</w:t>
-            </w:r>
+              <w:t xml:space="preserve">*Median and IQR</w:t>
+            </w:r>
+          </w:p>
+        </w:tc>
+        <w:tc>
+          <w:p>
+            <w:pStyle w:val="Compact"/>
+          </w:p>
+        </w:tc>
+        <w:tc>
+          <w:p>
+            <w:pStyle w:val="Compact"/>
+          </w:p>
+        </w:tc>
+        <w:tc>
+          <w:p>
+            <w:pStyle w:val="Compact"/>
+          </w:p>
+        </w:tc>
+        <w:tc>
+          <w:p>
+            <w:pStyle w:val="Compact"/>
+          </w:p>
+        </w:tc>
+        <w:tc>
+          <w:p>
+            <w:pStyle w:val="Compact"/>
           </w:p>
         </w:tc>
       </w:tr>
     </w:tbl>
     <w:p>
-      <w:r>
-        <w:t xml:space="preserve">*Geometric Mean and 95% CI</w:t>
-      </w:r>
-    </w:p>
-    <w:p>
-      <w:r>
-        <w:t xml:space="preserve">**Median and IQR</w:t>
-      </w:r>
-    </w:p>
-    <w:p>
+      <w:pPr>
+        <w:pStyle w:val="BodyText"/>
+      </w:pPr>
       <w:r>
         <w:rPr>
           <w:b/>
@@ -514,9 +597,14 @@
     <w:tbl>
       <w:tblPr>
         <w:tblStyle w:val="TableNormal"/>
+        <w:tblW w:type="pct" w:w="0.0"/>
+        <w:tblLook w:firstRow="1"/>
       </w:tblPr>
       <w:tblGrid/>
       <w:tr>
+        <w:trPr>
+          <w:cnfStyle w:firstRow="1"/>
+        </w:trPr>
         <w:tc>
           <w:tcPr>
             <w:tcBorders>
@@ -547,7 +635,7 @@
               <w:jc w:val="left"/>
             </w:pPr>
             <w:r>
-              <w:t xml:space="preserve">Setosa (n=50)</w:t>
+              <w:t xml:space="preserve">All (n=100)</w:t>
             </w:r>
           </w:p>
         </w:tc>
@@ -616,13 +704,37 @@
           </w:p>
         </w:tc>
         <w:tc>
-          <w:p/>
-        </w:tc>
-        <w:tc>
-          <w:p/>
-        </w:tc>
-        <w:tc>
-          <w:p/>
+          <w:p>
+            <w:pPr>
+              <w:pStyle w:val="Compact"/>
+              <w:jc w:val="left"/>
+            </w:pPr>
+            <w:r>
+              <w:t xml:space="preserve">6±1</w:t>
+            </w:r>
+          </w:p>
+        </w:tc>
+        <w:tc>
+          <w:p>
+            <w:pPr>
+              <w:pStyle w:val="Compact"/>
+              <w:jc w:val="left"/>
+            </w:pPr>
+            <w:r>
+              <w:t xml:space="preserve">6±1</w:t>
+            </w:r>
+          </w:p>
+        </w:tc>
+        <w:tc>
+          <w:p>
+            <w:pPr>
+              <w:pStyle w:val="Compact"/>
+              <w:jc w:val="left"/>
+            </w:pPr>
+            <w:r>
+              <w:t xml:space="preserve">7±1</w:t>
+            </w:r>
+          </w:p>
         </w:tc>
         <w:tc>
           <w:p>
@@ -644,45 +756,53 @@
               <w:jc w:val="left"/>
             </w:pPr>
             <w:r>
-              <w:t xml:space="preserve">&lt;5</w:t>
-            </w:r>
-          </w:p>
-        </w:tc>
-        <w:tc>
-          <w:p>
-            <w:pPr>
-              <w:pStyle w:val="Compact"/>
-              <w:jc w:val="left"/>
-            </w:pPr>
-            <w:r>
-              <w:t xml:space="preserve">30 (60%)</w:t>
-            </w:r>
-          </w:p>
-        </w:tc>
-        <w:tc>
-          <w:p>
-            <w:pPr>
-              <w:pStyle w:val="Compact"/>
-              <w:jc w:val="left"/>
-            </w:pPr>
-            <w:r>
-              <w:t xml:space="preserve">49 (98%)</w:t>
-            </w:r>
-          </w:p>
-        </w:tc>
-        <w:tc>
-          <w:p>
-            <w:pPr>
-              <w:pStyle w:val="Compact"/>
-              <w:jc w:val="left"/>
-            </w:pPr>
-            <w:r>
-              <w:t xml:space="preserve">49 (98%)</w:t>
-            </w:r>
-          </w:p>
-        </w:tc>
-        <w:tc>
-          <w:p/>
+              <w:t xml:space="preserve">Petal Length</w:t>
+            </w:r>
+          </w:p>
+        </w:tc>
+        <w:tc>
+          <w:p>
+            <w:pPr>
+              <w:pStyle w:val="Compact"/>
+              <w:jc w:val="left"/>
+            </w:pPr>
+            <w:r>
+              <w:t xml:space="preserve">5±1</w:t>
+            </w:r>
+          </w:p>
+        </w:tc>
+        <w:tc>
+          <w:p>
+            <w:pPr>
+              <w:pStyle w:val="Compact"/>
+              <w:jc w:val="left"/>
+            </w:pPr>
+            <w:r>
+              <w:t xml:space="preserve">4±0</w:t>
+            </w:r>
+          </w:p>
+        </w:tc>
+        <w:tc>
+          <w:p>
+            <w:pPr>
+              <w:pStyle w:val="Compact"/>
+              <w:jc w:val="left"/>
+            </w:pPr>
+            <w:r>
+              <w:t xml:space="preserve">6±1</w:t>
+            </w:r>
+          </w:p>
+        </w:tc>
+        <w:tc>
+          <w:p>
+            <w:pPr>
+              <w:pStyle w:val="Compact"/>
+              <w:jc w:val="left"/>
+            </w:pPr>
+            <w:r>
+              <w:t xml:space="preserve">&lt;0.0001</w:t>
+            </w:r>
+          </w:p>
         </w:tc>
       </w:tr>
       <w:tr>
@@ -693,45 +813,53 @@
               <w:jc w:val="left"/>
             </w:pPr>
             <w:r>
-              <w:t xml:space="preserve">&gt;=5</w:t>
-            </w:r>
-          </w:p>
-        </w:tc>
-        <w:tc>
-          <w:p>
-            <w:pPr>
-              <w:pStyle w:val="Compact"/>
-              <w:jc w:val="left"/>
-            </w:pPr>
-            <w:r>
-              <w:t xml:space="preserve">20 (40%)</w:t>
-            </w:r>
-          </w:p>
-        </w:tc>
-        <w:tc>
-          <w:p>
-            <w:pPr>
-              <w:pStyle w:val="Compact"/>
-              <w:jc w:val="left"/>
-            </w:pPr>
-            <w:r>
-              <w:t xml:space="preserve">1 (2%)</w:t>
-            </w:r>
-          </w:p>
-        </w:tc>
-        <w:tc>
-          <w:p>
-            <w:pPr>
-              <w:pStyle w:val="Compact"/>
-              <w:jc w:val="left"/>
-            </w:pPr>
-            <w:r>
-              <w:t xml:space="preserve">1 (2%)</w:t>
-            </w:r>
-          </w:p>
-        </w:tc>
-        <w:tc>
-          <w:p/>
+              <w:t xml:space="preserve">Sepal weight</w:t>
+            </w:r>
+          </w:p>
+        </w:tc>
+        <w:tc>
+          <w:p>
+            <w:pPr>
+              <w:pStyle w:val="Compact"/>
+              <w:jc w:val="left"/>
+            </w:pPr>
+            <w:r>
+              <w:t xml:space="preserve">3±0</w:t>
+            </w:r>
+          </w:p>
+        </w:tc>
+        <w:tc>
+          <w:p>
+            <w:pPr>
+              <w:pStyle w:val="Compact"/>
+              <w:jc w:val="left"/>
+            </w:pPr>
+            <w:r>
+              <w:t xml:space="preserve">3±0</w:t>
+            </w:r>
+          </w:p>
+        </w:tc>
+        <w:tc>
+          <w:p>
+            <w:pPr>
+              <w:pStyle w:val="Compact"/>
+              <w:jc w:val="left"/>
+            </w:pPr>
+            <w:r>
+              <w:t xml:space="preserve">3±0</w:t>
+            </w:r>
+          </w:p>
+        </w:tc>
+        <w:tc>
+          <w:p>
+            <w:pPr>
+              <w:pStyle w:val="Compact"/>
+              <w:jc w:val="left"/>
+            </w:pPr>
+            <w:r>
+              <w:t xml:space="preserve">0.0018</w:t>
+            </w:r>
+          </w:p>
         </w:tc>
       </w:tr>
       <w:tr>
@@ -742,40 +870,40 @@
               <w:jc w:val="left"/>
             </w:pPr>
             <w:r>
-              <w:t xml:space="preserve">Sepal Length</w:t>
-            </w:r>
-          </w:p>
-        </w:tc>
-        <w:tc>
-          <w:p>
-            <w:pPr>
-              <w:pStyle w:val="Compact"/>
-              <w:jc w:val="left"/>
-            </w:pPr>
-            <w:r>
-              <w:t xml:space="preserve">20 (40%)</w:t>
-            </w:r>
-          </w:p>
-        </w:tc>
-        <w:tc>
-          <w:p>
-            <w:pPr>
-              <w:pStyle w:val="Compact"/>
-              <w:jc w:val="left"/>
-            </w:pPr>
-            <w:r>
-              <w:t xml:space="preserve">1 (2%)</w:t>
-            </w:r>
-          </w:p>
-        </w:tc>
-        <w:tc>
-          <w:p>
-            <w:pPr>
-              <w:pStyle w:val="Compact"/>
-              <w:jc w:val="left"/>
-            </w:pPr>
-            <w:r>
-              <w:t xml:space="preserve">1 (2%)</w:t>
+              <w:t xml:space="preserve">Petal Width</w:t>
+            </w:r>
+          </w:p>
+        </w:tc>
+        <w:tc>
+          <w:p>
+            <w:pPr>
+              <w:pStyle w:val="Compact"/>
+              <w:jc w:val="left"/>
+            </w:pPr>
+            <w:r>
+              <w:t xml:space="preserve">2±0</w:t>
+            </w:r>
+          </w:p>
+        </w:tc>
+        <w:tc>
+          <w:p>
+            <w:pPr>
+              <w:pStyle w:val="Compact"/>
+              <w:jc w:val="left"/>
+            </w:pPr>
+            <w:r>
+              <w:t xml:space="preserve">1±0</w:t>
+            </w:r>
+          </w:p>
+        </w:tc>
+        <w:tc>
+          <w:p>
+            <w:pPr>
+              <w:pStyle w:val="Compact"/>
+              <w:jc w:val="left"/>
+            </w:pPr>
+            <w:r>
+              <w:t xml:space="preserve">2±0</w:t>
             </w:r>
           </w:p>
         </w:tc>
@@ -805,45 +933,27 @@
         </w:tc>
         <w:tc>
           <w:p>
-            <w:pPr>
-              <w:pStyle w:val="Compact"/>
-              <w:jc w:val="left"/>
-            </w:pPr>
-            <w:r>
-              <w:t xml:space="preserve">5±0</w:t>
-            </w:r>
-          </w:p>
-        </w:tc>
-        <w:tc>
-          <w:p>
-            <w:pPr>
-              <w:pStyle w:val="Compact"/>
-              <w:jc w:val="left"/>
-            </w:pPr>
-            <w:r>
-              <w:t xml:space="preserve">6±1</w:t>
-            </w:r>
-          </w:p>
-        </w:tc>
-        <w:tc>
-          <w:p>
-            <w:pPr>
-              <w:pStyle w:val="Compact"/>
-              <w:jc w:val="left"/>
-            </w:pPr>
-            <w:r>
-              <w:t xml:space="preserve">7±1</w:t>
-            </w:r>
-          </w:p>
-        </w:tc>
-        <w:tc>
-          <w:p>
-            <w:pPr>
-              <w:pStyle w:val="Compact"/>
-              <w:jc w:val="left"/>
-            </w:pPr>
-            <w:r>
-              <w:t xml:space="preserve">&lt;0.0001</w:t>
+            <w:pStyle w:val="Compact"/>
+          </w:p>
+        </w:tc>
+        <w:tc>
+          <w:p>
+            <w:pStyle w:val="Compact"/>
+          </w:p>
+        </w:tc>
+        <w:tc>
+          <w:p>
+            <w:pStyle w:val="Compact"/>
+          </w:p>
+        </w:tc>
+        <w:tc>
+          <w:p>
+            <w:pPr>
+              <w:pStyle w:val="Compact"/>
+              <w:jc w:val="left"/>
+            </w:pPr>
+            <w:r>
+              <w:t xml:space="preserve">1</w:t>
             </w:r>
           </w:p>
         </w:tc>
@@ -856,52 +966,46 @@
               <w:jc w:val="left"/>
             </w:pPr>
             <w:r>
-              <w:t xml:space="preserve">Petal Length</w:t>
-            </w:r>
-          </w:p>
-        </w:tc>
-        <w:tc>
-          <w:p>
-            <w:pPr>
-              <w:pStyle w:val="Compact"/>
-              <w:jc w:val="left"/>
-            </w:pPr>
-            <w:r>
-              <w:t xml:space="preserve">1±0</w:t>
-            </w:r>
-          </w:p>
-        </w:tc>
-        <w:tc>
-          <w:p>
-            <w:pPr>
-              <w:pStyle w:val="Compact"/>
-              <w:jc w:val="left"/>
-            </w:pPr>
-            <w:r>
-              <w:t xml:space="preserve">4±0</w:t>
-            </w:r>
-          </w:p>
-        </w:tc>
-        <w:tc>
-          <w:p>
-            <w:pPr>
-              <w:pStyle w:val="Compact"/>
-              <w:jc w:val="left"/>
-            </w:pPr>
-            <w:r>
-              <w:t xml:space="preserve">6±1</w:t>
-            </w:r>
-          </w:p>
-        </w:tc>
-        <w:tc>
-          <w:p>
-            <w:pPr>
-              <w:pStyle w:val="Compact"/>
-              <w:jc w:val="left"/>
-            </w:pPr>
-            <w:r>
-              <w:t xml:space="preserve">&lt;0.0001</w:t>
-            </w:r>
+              <w:t xml:space="preserve">&lt;5</w:t>
+            </w:r>
+          </w:p>
+        </w:tc>
+        <w:tc>
+          <w:p>
+            <w:pPr>
+              <w:pStyle w:val="Compact"/>
+              <w:jc w:val="left"/>
+            </w:pPr>
+            <w:r>
+              <w:t xml:space="preserve">98 (98%)</w:t>
+            </w:r>
+          </w:p>
+        </w:tc>
+        <w:tc>
+          <w:p>
+            <w:pPr>
+              <w:pStyle w:val="Compact"/>
+              <w:jc w:val="left"/>
+            </w:pPr>
+            <w:r>
+              <w:t xml:space="preserve">49 (50%)</w:t>
+            </w:r>
+          </w:p>
+        </w:tc>
+        <w:tc>
+          <w:p>
+            <w:pPr>
+              <w:pStyle w:val="Compact"/>
+              <w:jc w:val="left"/>
+            </w:pPr>
+            <w:r>
+              <w:t xml:space="preserve">49 (50%)</w:t>
+            </w:r>
+          </w:p>
+        </w:tc>
+        <w:tc>
+          <w:p>
+            <w:pStyle w:val="Compact"/>
           </w:p>
         </w:tc>
       </w:tr>
@@ -913,142 +1017,80 @@
               <w:jc w:val="left"/>
             </w:pPr>
             <w:r>
-              <w:t xml:space="preserve">Sepal weight*</w:t>
-            </w:r>
-          </w:p>
-        </w:tc>
-        <w:tc>
-          <w:p>
-            <w:pPr>
-              <w:pStyle w:val="Compact"/>
-              <w:jc w:val="left"/>
-            </w:pPr>
-            <w:r>
-              <w:t xml:space="preserve">3 (3.3, 3.5)</w:t>
-            </w:r>
-          </w:p>
-        </w:tc>
-        <w:tc>
-          <w:p>
-            <w:pPr>
-              <w:pStyle w:val="Compact"/>
-              <w:jc w:val="left"/>
-            </w:pPr>
-            <w:r>
-              <w:t xml:space="preserve">3 (2.7, 2.8)</w:t>
-            </w:r>
-          </w:p>
-        </w:tc>
-        <w:tc>
-          <w:p>
-            <w:pPr>
-              <w:pStyle w:val="Compact"/>
-              <w:jc w:val="left"/>
-            </w:pPr>
-            <w:r>
-              <w:t xml:space="preserve">3 (2.9, 3.1)</w:t>
-            </w:r>
-          </w:p>
-        </w:tc>
-        <w:tc>
-          <w:p>
-            <w:pPr>
-              <w:pStyle w:val="Compact"/>
-              <w:jc w:val="left"/>
-            </w:pPr>
-            <w:r>
-              <w:t xml:space="preserve">&lt;0.0001</w:t>
-            </w:r>
-          </w:p>
-        </w:tc>
-      </w:tr>
-      <w:tr>
-        <w:tc>
-          <w:p>
-            <w:pPr>
-              <w:pStyle w:val="Compact"/>
-              <w:jc w:val="left"/>
-            </w:pPr>
-            <w:r>
-              <w:t xml:space="preserve">Petal Width*</w:t>
-            </w:r>
-          </w:p>
-        </w:tc>
-        <w:tc>
-          <w:p>
-            <w:pPr>
-              <w:pStyle w:val="Compact"/>
-              <w:jc w:val="left"/>
-            </w:pPr>
-            <w:r>
-              <w:t xml:space="preserve">0 (0.2, 0.2)</w:t>
-            </w:r>
-          </w:p>
-        </w:tc>
-        <w:tc>
-          <w:p>
-            <w:pPr>
-              <w:pStyle w:val="Compact"/>
-              <w:jc w:val="left"/>
-            </w:pPr>
-            <w:r>
-              <w:t xml:space="preserve">1 (1.2, 1.4)</w:t>
-            </w:r>
-          </w:p>
-        </w:tc>
-        <w:tc>
-          <w:p>
-            <w:pPr>
-              <w:pStyle w:val="Compact"/>
-              <w:jc w:val="left"/>
-            </w:pPr>
-            <w:r>
-              <w:t xml:space="preserve">2 (1.9, 2.2)</w:t>
-            </w:r>
-          </w:p>
-        </w:tc>
-        <w:tc>
-          <w:p>
-            <w:pPr>
-              <w:pStyle w:val="Compact"/>
-              <w:jc w:val="left"/>
-            </w:pPr>
-            <w:r>
-              <w:t xml:space="preserve">&lt;0.0001</w:t>
-            </w:r>
+              <w:t xml:space="preserve">&gt;=5</w:t>
+            </w:r>
+          </w:p>
+        </w:tc>
+        <w:tc>
+          <w:p>
+            <w:pPr>
+              <w:pStyle w:val="Compact"/>
+              <w:jc w:val="left"/>
+            </w:pPr>
+            <w:r>
+              <w:t xml:space="preserve">2 (2%)</w:t>
+            </w:r>
+          </w:p>
+        </w:tc>
+        <w:tc>
+          <w:p>
+            <w:pPr>
+              <w:pStyle w:val="Compact"/>
+              <w:jc w:val="left"/>
+            </w:pPr>
+            <w:r>
+              <w:t xml:space="preserve">1 (50%)</w:t>
+            </w:r>
+          </w:p>
+        </w:tc>
+        <w:tc>
+          <w:p>
+            <w:pPr>
+              <w:pStyle w:val="Compact"/>
+              <w:jc w:val="left"/>
+            </w:pPr>
+            <w:r>
+              <w:t xml:space="preserve">1 (50%)</w:t>
+            </w:r>
+          </w:p>
+        </w:tc>
+        <w:tc>
+          <w:p>
+            <w:pStyle w:val="Compact"/>
           </w:p>
         </w:tc>
       </w:tr>
     </w:tbl>
     <w:p>
+      <w:pPr>
+        <w:pStyle w:val="BodyText"/>
+      </w:pPr>
       <w:r>
-        <w:t xml:space="preserve">*Geometric Mean and 95% CI</w:t>
+        <w:t xml:space="preserve">*Median and IQR</w:t>
       </w:r>
     </w:p>
-    <w:bookmarkStart w:id="26" w:name="models"/>
     <w:p>
       <w:pPr>
-        <w:pStyle w:val="Heading2"/>
+        <w:pStyle w:val="BodyText"/>
       </w:pPr>
-      <w:r>
-        <w:t xml:space="preserve">Models</w:t>
-      </w:r>
-    </w:p>
-    <w:bookmarkEnd w:id="26"/>
-    <w:p>
       <w:r>
         <w:rPr>
           <w:b/>
         </w:rPr>
-        <w:t xml:space="preserve">Table 2. Regression results</w:t>
+        <w:t xml:space="preserve">Table 3. Demographic and Clinical Characteristics</w:t>
       </w:r>
     </w:p>
     <w:tbl>
       <w:tblPr>
         <w:tblStyle w:val="TableNormal"/>
+        <w:tblW w:type="pct" w:w="0.0"/>
+        <w:tblLook w:firstRow="1"/>
       </w:tblPr>
       <w:tblGrid/>
       <w:tr>
+        <w:trPr>
+          <w:cnfStyle w:firstRow="1"/>
+        </w:trPr>
         <w:tc>
           <w:tcPr>
             <w:tcBorders>
@@ -1062,7 +1104,7 @@
               <w:jc w:val="left"/>
             </w:pPr>
             <w:r>
-              <w:t xml:space="preserve">Predictor</w:t>
+              <w:t xml:space="preserve">Variable</w:t>
             </w:r>
           </w:p>
         </w:tc>
@@ -1079,24 +1121,7 @@
               <w:jc w:val="left"/>
             </w:pPr>
             <w:r>
-              <w:t xml:space="preserve">Estimate (95% CI)</w:t>
-            </w:r>
-          </w:p>
-        </w:tc>
-        <w:tc>
-          <w:tcPr>
-            <w:tcBorders>
-              <w:bottom w:val="single"/>
-            </w:tcBorders>
-            <w:vAlign w:val="bottom"/>
-          </w:tcPr>
-          <w:p>
-            <w:pPr>
-              <w:pStyle w:val="Compact"/>
-              <w:jc w:val="left"/>
-            </w:pPr>
-            <w:r>
-              <w:t xml:space="preserve">P Value</w:t>
+              <w:t xml:space="preserve">All (n=50)</w:t>
             </w:r>
           </w:p>
         </w:tc>
@@ -1109,29 +1134,18 @@
               <w:jc w:val="left"/>
             </w:pPr>
             <w:r>
-              <w:t xml:space="preserve">(Intercept)</w:t>
-            </w:r>
-          </w:p>
-        </w:tc>
-        <w:tc>
-          <w:p>
-            <w:pPr>
-              <w:pStyle w:val="Compact"/>
-              <w:jc w:val="left"/>
-            </w:pPr>
-            <w:r>
-              <w:t xml:space="preserve">5.006 (4.862, 5.15)</w:t>
-            </w:r>
-          </w:p>
-        </w:tc>
-        <w:tc>
-          <w:p>
-            <w:pPr>
-              <w:pStyle w:val="Compact"/>
-              <w:jc w:val="left"/>
-            </w:pPr>
-            <w:r>
-              <w:t xml:space="preserve">&lt;0.0001</w:t>
+              <w:t xml:space="preserve">Sepal Length</w:t>
+            </w:r>
+          </w:p>
+        </w:tc>
+        <w:tc>
+          <w:p>
+            <w:pPr>
+              <w:pStyle w:val="Compact"/>
+              <w:jc w:val="left"/>
+            </w:pPr>
+            <w:r>
+              <w:t xml:space="preserve">5±0.4</w:t>
             </w:r>
           </w:p>
         </w:tc>
@@ -1144,29 +1158,18 @@
               <w:jc w:val="left"/>
             </w:pPr>
             <w:r>
-              <w:t xml:space="preserve">SpeciesVersicolor</w:t>
-            </w:r>
-          </w:p>
-        </w:tc>
-        <w:tc>
-          <w:p>
-            <w:pPr>
-              <w:pStyle w:val="Compact"/>
-              <w:jc w:val="left"/>
-            </w:pPr>
-            <w:r>
-              <w:t xml:space="preserve">0.93 (0.727, 1.133)</w:t>
-            </w:r>
-          </w:p>
-        </w:tc>
-        <w:tc>
-          <w:p>
-            <w:pPr>
-              <w:pStyle w:val="Compact"/>
-              <w:jc w:val="left"/>
-            </w:pPr>
-            <w:r>
-              <w:t xml:space="preserve">&lt;0.0001</w:t>
+              <w:t xml:space="preserve">Petal Length</w:t>
+            </w:r>
+          </w:p>
+        </w:tc>
+        <w:tc>
+          <w:p>
+            <w:pPr>
+              <w:pStyle w:val="Compact"/>
+              <w:jc w:val="left"/>
+            </w:pPr>
+            <w:r>
+              <w:t xml:space="preserve">1.5±0.2</w:t>
             </w:r>
           </w:p>
         </w:tc>
@@ -1179,46 +1182,188 @@
               <w:jc w:val="left"/>
             </w:pPr>
             <w:r>
-              <w:t xml:space="preserve">SpeciesVirginica</w:t>
-            </w:r>
-          </w:p>
-        </w:tc>
-        <w:tc>
-          <w:p>
-            <w:pPr>
-              <w:pStyle w:val="Compact"/>
-              <w:jc w:val="left"/>
-            </w:pPr>
-            <w:r>
-              <w:t xml:space="preserve">1.582 (1.379, 1.785)</w:t>
-            </w:r>
-          </w:p>
-        </w:tc>
-        <w:tc>
-          <w:p>
-            <w:pPr>
-              <w:pStyle w:val="Compact"/>
-              <w:jc w:val="left"/>
-            </w:pPr>
-            <w:r>
-              <w:t xml:space="preserve">&lt;0.0001</w:t>
+              <w:t xml:space="preserve">Sepal weight</w:t>
+            </w:r>
+          </w:p>
+        </w:tc>
+        <w:tc>
+          <w:p>
+            <w:pPr>
+              <w:pStyle w:val="Compact"/>
+              <w:jc w:val="left"/>
+            </w:pPr>
+            <w:r>
+              <w:t xml:space="preserve">3.4±0.4</w:t>
+            </w:r>
+          </w:p>
+        </w:tc>
+      </w:tr>
+      <w:tr>
+        <w:tc>
+          <w:p>
+            <w:pPr>
+              <w:pStyle w:val="Compact"/>
+              <w:jc w:val="left"/>
+            </w:pPr>
+            <w:r>
+              <w:t xml:space="preserve">Petal Width</w:t>
+            </w:r>
+          </w:p>
+        </w:tc>
+        <w:tc>
+          <w:p>
+            <w:pPr>
+              <w:pStyle w:val="Compact"/>
+              <w:jc w:val="left"/>
+            </w:pPr>
+            <w:r>
+              <w:t xml:space="preserve">0.2±0.1</w:t>
+            </w:r>
+          </w:p>
+        </w:tc>
+      </w:tr>
+      <w:tr>
+        <w:tc>
+          <w:p>
+            <w:pPr>
+              <w:pStyle w:val="Compact"/>
+              <w:jc w:val="left"/>
+            </w:pPr>
+            <w:r>
+              <w:t xml:space="preserve">&gt;=5</w:t>
+            </w:r>
+          </w:p>
+        </w:tc>
+        <w:tc>
+          <w:p>
+            <w:pPr>
+              <w:pStyle w:val="Compact"/>
+              <w:jc w:val="left"/>
+            </w:pPr>
+            <w:r>
+              <w:t xml:space="preserve">20 (40%)</w:t>
             </w:r>
           </w:p>
         </w:tc>
       </w:tr>
     </w:tbl>
+    <w:p>
+      <w:pPr>
+        <w:pStyle w:val="BodyText"/>
+      </w:pPr>
+      <w:r>
+        <w:t xml:space="preserve">*Median and IQR</w:t>
+      </w:r>
+    </w:p>
+    <w:sectPr/>
   </w:body>
 </w:document>
 </file>
 
 <file path=word/footnotes.xml><?xml version="1.0" encoding="utf-8"?>
-<w:footnotes xmlns:w="http://schemas.openxmlformats.org/wordprocessingml/2006/main" xmlns:m="http://schemas.openxmlformats.org/officeDocument/2006/math" xmlns:r="http://schemas.openxmlformats.org/officeDocument/2006/relationships" xmlns:o="urn:schemas-microsoft-com:office:office" xmlns:v="urn:schemas-microsoft-com:vml" xmlns:w10="urn:schemas-microsoft-com:office:word" xmlns:a="http://schemas.openxmlformats.org/drawingml/2006/main" xmlns:pic="http://schemas.openxmlformats.org/drawingml/2006/picture" xmlns:wp="http://schemas.openxmlformats.org/drawingml/2006/wordprocessingDrawing"/>
+<w:footnotes xmlns:w="http://schemas.openxmlformats.org/wordprocessingml/2006/main" xmlns:m="http://schemas.openxmlformats.org/officeDocument/2006/math" xmlns:r="http://schemas.openxmlformats.org/officeDocument/2006/relationships" xmlns:o="urn:schemas-microsoft-com:office:office" xmlns:v="urn:schemas-microsoft-com:vml" xmlns:w10="urn:schemas-microsoft-com:office:word" xmlns:a="http://schemas.openxmlformats.org/drawingml/2006/main" xmlns:pic="http://schemas.openxmlformats.org/drawingml/2006/picture" xmlns:wp="http://schemas.openxmlformats.org/drawingml/2006/wordprocessingDrawing">
+  <w:footnote w:type="continuationSeparator" w:id="0">
+    <w:p>
+      <w:r>
+        <w:continuationSeparator/>
+      </w:r>
+    </w:p>
+  </w:footnote>
+  <w:footnote w:type="separator" w:id="-1">
+    <w:p>
+      <w:r>
+        <w:separator/>
+      </w:r>
+    </w:p>
+  </w:footnote>
+</w:footnotes>
 </file>
 
 <file path=word/numbering.xml><?xml version="1.0" encoding="utf-8"?>
 <w:numbering xmlns:w="http://schemas.openxmlformats.org/wordprocessingml/2006/main">
   <w:abstractNum w:abstractNumId="0">
-    <w:nsid w:val="265af334"/>
+    <w:nsid w:val="e17f69ba"/>
+    <w:multiLevelType w:val="multilevel"/>
+    <w:lvl w:ilvl="0">
+      <w:numFmt w:val="bullet"/>
+      <w:lvlText w:val=" "/>
+      <w:lvlJc w:val="left"/>
+      <w:pPr>
+        <w:tabs>
+          <w:tab w:val="num" w:pos="0"/>
+        </w:tabs>
+        <w:ind w:left="480" w:hanging="480"/>
+      </w:pPr>
+    </w:lvl>
+    <w:lvl w:ilvl="1">
+      <w:numFmt w:val="bullet"/>
+      <w:lvlText w:val=" "/>
+      <w:lvlJc w:val="left"/>
+      <w:pPr>
+        <w:tabs>
+          <w:tab w:val="num" w:pos="720"/>
+        </w:tabs>
+        <w:ind w:left="1200" w:hanging="480"/>
+      </w:pPr>
+    </w:lvl>
+    <w:lvl w:ilvl="2">
+      <w:numFmt w:val="bullet"/>
+      <w:lvlText w:val=" "/>
+      <w:lvlJc w:val="left"/>
+      <w:pPr>
+        <w:tabs>
+          <w:tab w:val="num" w:pos="1440"/>
+        </w:tabs>
+        <w:ind w:left="1920" w:hanging="480"/>
+      </w:pPr>
+    </w:lvl>
+    <w:lvl w:ilvl="3">
+      <w:numFmt w:val="bullet"/>
+      <w:lvlText w:val=" "/>
+      <w:lvlJc w:val="left"/>
+      <w:pPr>
+        <w:tabs>
+          <w:tab w:val="num" w:pos="2160"/>
+        </w:tabs>
+        <w:ind w:left="2640" w:hanging="480"/>
+      </w:pPr>
+    </w:lvl>
+    <w:lvl w:ilvl="4">
+      <w:numFmt w:val="bullet"/>
+      <w:lvlText w:val=" "/>
+      <w:lvlJc w:val="left"/>
+      <w:pPr>
+        <w:tabs>
+          <w:tab w:val="num" w:pos="2880"/>
+        </w:tabs>
+        <w:ind w:left="3360" w:hanging="480"/>
+      </w:pPr>
+    </w:lvl>
+    <w:lvl w:ilvl="5">
+      <w:numFmt w:val="bullet"/>
+      <w:lvlText w:val=" "/>
+      <w:lvlJc w:val="left"/>
+      <w:pPr>
+        <w:tabs>
+          <w:tab w:val="num" w:pos="3600"/>
+        </w:tabs>
+        <w:ind w:left="4080" w:hanging="480"/>
+      </w:pPr>
+    </w:lvl>
+    <w:lvl w:ilvl="6">
+      <w:numFmt w:val="bullet"/>
+      <w:lvlText w:val=" "/>
+      <w:lvlJc w:val="left"/>
+      <w:pPr>
+        <w:tabs>
+          <w:tab w:val="num" w:pos="4320"/>
+        </w:tabs>
+        <w:ind w:left="4800" w:hanging="480"/>
+      </w:pPr>
+    </w:lvl>
+  </w:abstractNum>
+  <w:abstractNum w:abstractNumId="990">
+    <w:nsid w:val="65f2a717"/>
     <w:multiLevelType w:val="multilevel"/>
     <w:lvl w:ilvl="0">
       <w:numFmt w:val="bullet"/>
@@ -1301,6 +1446,9 @@
   <w:num w:numId="1">
     <w:abstractNumId w:val="0"/>
   </w:num>
+  <w:num w:numId="1000">
+    <w:abstractNumId w:val="990"/>
+  </w:num>
 </w:numbering>
 </file>
 
@@ -1325,13 +1473,25 @@
   <w:style w:type="paragraph" w:default="1" w:styleId="Normal">
     <w:name w:val="Normal"/>
     <w:qFormat/>
+  </w:style>
+  <w:style w:type="paragraph" w:styleId="BodyText">
+    <w:name w:val="Body Text"/>
+    <w:basedOn w:val="Normal"/>
+    <w:link w:val="BodyTextChar"/>
     <w:pPr>
       <w:spacing w:before="180" w:after="180"/>
     </w:pPr>
-  </w:style>
-  <w:style w:type="paragraph" w:styleId="Compact">
+    <w:qFormat/>
+  </w:style>
+  <w:style w:type="paragraph" w:customStyle="1" w:styleId="FirstParagraph">
+    <w:name w:val="First Paragraph"/>
+    <w:basedOn w:val="BodyText"/>
+    <w:next w:val="BodyText"/>
+    <w:qFormat/>
+  </w:style>
+  <w:style w:type="paragraph" w:customStyle="1" w:styleId="Compact">
     <w:name w:val="Compact"/>
-    <w:basedOn w:val="Normal"/>
+    <w:basedOn w:val="BodyText"/>
     <w:qFormat/>
     <w:pPr>
       <w:spacing w:before="36" w:after="36"/>
@@ -1340,7 +1500,7 @@
   <w:style w:type="paragraph" w:styleId="Title">
     <w:name w:val="Title"/>
     <w:basedOn w:val="Normal"/>
-    <w:next w:val="Normal"/>
+    <w:next w:val="BodyText"/>
     <w:qFormat/>
     <w:pPr>
       <w:keepNext/>
@@ -1357,9 +1517,25 @@
       <w:szCs w:val="36"/>
     </w:rPr>
   </w:style>
-  <w:style w:type="paragraph" w:styleId="Authors">
-    <w:name w:val="Authors"/>
-    <w:next w:val="Normal"/>
+  <w:style w:type="paragraph" w:styleId="Subtitle">
+    <w:name w:val="Subtitle"/>
+    <w:basedOn w:val="Title"/>
+    <w:next w:val="BodyText"/>
+    <w:qFormat/>
+    <w:pPr>
+      <w:keepNext/>
+      <w:keepLines/>
+      <w:spacing w:before="240" w:after="240"/>
+      <w:jc w:val="center"/>
+    </w:pPr>
+    <w:rPr>
+      <w:sz w:val="30"/>
+      <w:szCs w:val="30"/>
+    </w:rPr>
+  </w:style>
+  <w:style w:type="paragraph" w:customStyle="1" w:styleId="Author">
+    <w:name w:val="Author"/>
+    <w:next w:val="BodyText"/>
     <w:qFormat/>
     <w:pPr>
       <w:keepNext/>
@@ -1369,7 +1545,7 @@
   </w:style>
   <w:style w:type="paragraph" w:styleId="Date">
     <w:name w:val="Date"/>
-    <w:next w:val="Normal"/>
+    <w:next w:val="BodyText"/>
     <w:qFormat/>
     <w:pPr>
       <w:keepNext/>
@@ -1377,10 +1553,33 @@
       <w:jc w:val="center"/>
     </w:pPr>
   </w:style>
+  <w:style w:type="paragraph" w:customStyle="1" w:styleId="Abstract">
+    <w:name w:val="Abstract"/>
+    <w:basedOn w:val="Normal"/>
+    <w:next w:val="BodyText"/>
+    <w:qFormat/>
+    <w:pPr>
+      <w:keepNext/>
+      <w:keepLines/>
+      <w:spacing w:before="300" w:after="300"/>
+    </w:pPr>
+    <w:rPr>
+      <w:sz w:val="20"/>
+      <w:szCs w:val="20"/>
+    </w:rPr>
+  </w:style>
+  <w:style w:type="paragraph" w:styleId="Bibliography">
+    <w:name w:val="Bibliography"/>
+    <w:basedOn w:val="Normal"/>
+    <w:next w:val="Bibliography"/>
+    <w:qFormat/>
+    <w:pPr/>
+    <w:rPr/>
+  </w:style>
   <w:style w:type="paragraph" w:styleId="Heading1">
     <w:name w:val="Heading 1"/>
     <w:basedOn w:val="Normal"/>
-    <w:next w:val="Normal"/>
+    <w:next w:val="BodyText"/>
     <w:uiPriority w:val="9"/>
     <w:qFormat/>
     <w:pPr>
@@ -1394,14 +1593,14 @@
       <w:b/>
       <w:bCs/>
       <w:color w:val="345A8A" w:themeColor="accent1" w:themeShade="B5"/>
-      <w:sz w:val="36"/>
-      <w:szCs w:val="36"/>
+      <w:sz w:val="32"/>
+      <w:szCs w:val="32"/>
     </w:rPr>
   </w:style>
   <w:style w:type="paragraph" w:styleId="Heading2">
     <w:name w:val="Heading 2"/>
     <w:basedOn w:val="Normal"/>
-    <w:next w:val="Normal"/>
+    <w:next w:val="BodyText"/>
     <w:uiPriority w:val="9"/>
     <w:unhideWhenUsed/>
     <w:qFormat/>
@@ -1423,7 +1622,7 @@
   <w:style w:type="paragraph" w:styleId="Heading3">
     <w:name w:val="Heading 3"/>
     <w:basedOn w:val="Normal"/>
-    <w:next w:val="Normal"/>
+    <w:next w:val="BodyText"/>
     <w:uiPriority w:val="9"/>
     <w:unhideWhenUsed/>
     <w:qFormat/>
@@ -1431,7 +1630,7 @@
       <w:keepNext/>
       <w:keepLines/>
       <w:spacing w:before="200" w:after="0"/>
-      <w:outlineLvl w:val="1"/>
+      <w:outlineLvl w:val="2"/>
     </w:pPr>
     <w:rPr>
       <w:rFonts w:asciiTheme="majorHAnsi" w:eastAsiaTheme="majorEastAsia" w:hAnsiTheme="majorHAnsi" w:cstheme="majorBidi"/>
@@ -1445,7 +1644,7 @@
   <w:style w:type="paragraph" w:styleId="Heading4">
     <w:name w:val="Heading 4"/>
     <w:basedOn w:val="Normal"/>
-    <w:next w:val="Normal"/>
+    <w:next w:val="BodyText"/>
     <w:uiPriority w:val="9"/>
     <w:unhideWhenUsed/>
     <w:qFormat/>
@@ -1453,7 +1652,7 @@
       <w:keepNext/>
       <w:keepLines/>
       <w:spacing w:before="200" w:after="0"/>
-      <w:outlineLvl w:val="1"/>
+      <w:outlineLvl w:val="3"/>
     </w:pPr>
     <w:rPr>
       <w:rFonts w:asciiTheme="majorHAnsi" w:eastAsiaTheme="majorEastAsia" w:hAnsiTheme="majorHAnsi" w:cstheme="majorBidi"/>
@@ -1467,7 +1666,7 @@
   <w:style w:type="paragraph" w:styleId="Heading5">
     <w:name w:val="Heading 5"/>
     <w:basedOn w:val="Normal"/>
-    <w:next w:val="Normal"/>
+    <w:next w:val="BodyText"/>
     <w:uiPriority w:val="9"/>
     <w:unhideWhenUsed/>
     <w:qFormat/>
@@ -1475,7 +1674,7 @@
       <w:keepNext/>
       <w:keepLines/>
       <w:spacing w:before="200" w:after="0"/>
-      <w:outlineLvl w:val="1"/>
+      <w:outlineLvl w:val="4"/>
     </w:pPr>
     <w:rPr>
       <w:rFonts w:asciiTheme="majorHAnsi" w:eastAsiaTheme="majorEastAsia" w:hAnsiTheme="majorHAnsi" w:cstheme="majorBidi"/>
@@ -1486,15 +1685,36 @@
       <w:szCs w:val="24"/>
     </w:rPr>
   </w:style>
-  <w:style w:type="paragraph" w:styleId="BlockQuote">
-    <w:name w:val="Block Quote"/>
+  <w:style w:type="paragraph" w:styleId="Heading6">
+    <w:name w:val="Heading 6"/>
     <w:basedOn w:val="Normal"/>
-    <w:next w:val="Normal"/>
+    <w:next w:val="BodyText"/>
+    <w:uiPriority w:val="9"/>
+    <w:unhideWhenUsed/>
+    <w:qFormat/>
+    <w:pPr>
+      <w:keepNext/>
+      <w:keepLines/>
+      <w:spacing w:before="200" w:after="0"/>
+      <w:outlineLvl w:val="5"/>
+    </w:pPr>
+    <w:rPr>
+      <w:rFonts w:asciiTheme="majorHAnsi" w:eastAsiaTheme="majorEastAsia" w:hAnsiTheme="majorHAnsi" w:cstheme="majorBidi"/>
+      <w:color w:val="4F81BD" w:themeColor="accent1"/>
+      <w:sz w:val="24"/>
+      <w:szCs w:val="24"/>
+    </w:rPr>
+  </w:style>
+  <w:style w:type="paragraph" w:styleId="BlockText">
+    <w:name w:val="Block Text"/>
+    <w:basedOn w:val="BodyText"/>
+    <w:next w:val="BodyText"/>
     <w:uiPriority w:val="9"/>
     <w:unhideWhenUsed/>
     <w:qFormat/>
     <w:pPr>
       <w:spacing w:before="100" w:after="100"/>
+      <w:ind w:firstLine="0"/>
     </w:pPr>
     <w:rPr>
       <w:rFonts w:asciiTheme="majorHAnsi" w:eastAsiaTheme="majorEastAsia" w:hAnsiTheme="majorHAnsi" w:cstheme="majorBidi"/>
@@ -1531,7 +1751,7 @@
       </w:tblCellMar>
     </w:tblPr>
   </w:style>
-  <w:style w:type="paragraph" w:styleId="DefinitionTerm">
+  <w:style w:type="paragraph" w:customStyle="1" w:styleId="DefinitionTerm">
     <w:name w:val="Definition Term"/>
     <w:basedOn w:val="Normal"/>
     <w:next w:val="Definition"/>
@@ -1544,20 +1764,12 @@
       <w:b/>
     </w:rPr>
   </w:style>
-  <w:style w:type="paragraph" w:styleId="Definition">
+  <w:style w:type="paragraph" w:customStyle="1" w:styleId="Definition">
     <w:name w:val="Definition"/>
     <w:basedOn w:val="Normal"/>
   </w:style>
-  <w:style w:type="paragraph" w:styleId="BodyText">
-    <w:name w:val="Body Text"/>
-    <w:basedOn w:val="Normal"/>
-    <w:link w:val="BodyTextChar"/>
-    <w:pPr>
-      <w:spacing w:after="120"/>
-    </w:pPr>
-  </w:style>
-  <w:style w:type="paragraph" w:styleId="TableCaption">
-    <w:name w:val="Table Caption"/>
+  <w:style w:type="paragraph" w:styleId="Caption">
+    <w:name w:val="Caption"/>
     <w:basedOn w:val="Normal"/>
     <w:link w:val="BodyTextChar"/>
     <w:pPr>
@@ -1567,16 +1779,27 @@
       <w:i/>
     </w:rPr>
   </w:style>
-  <w:style w:type="paragraph" w:styleId="ImageCaption">
+  <w:style w:type="paragraph" w:customStyle="1" w:styleId="TableCaption">
+    <w:name w:val="Table Caption"/>
+    <w:basedOn w:val="Caption"/>
+    <w:pPr>
+      <w:keepNext/>
+    </w:pPr>
+  </w:style>
+  <w:style w:type="paragraph" w:customStyle="1" w:styleId="ImageCaption">
     <w:name w:val="Image Caption"/>
+    <w:basedOn w:val="Caption"/>
+  </w:style>
+  <w:style w:type="paragraph" w:customStyle="1" w:styleId="Figure">
+    <w:name w:val="Figure"/>
     <w:basedOn w:val="Normal"/>
-    <w:link w:val="BodyTextChar"/>
+  </w:style>
+  <w:style w:type="paragraph" w:customStyle="1" w:styleId="FigureWithCaption">
+    <w:name w:val="Figure with Caption"/>
+    <w:basedOn w:val="Figure"/>
     <w:pPr>
-      <w:spacing w:before="0" w:after="120"/>
+      <w:keepNext/>
     </w:pPr>
-    <w:rPr>
-      <w:i/>
-    </w:rPr>
   </w:style>
   <w:style w:type="character" w:customStyle="1" w:styleId="BodyTextChar">
     <w:name w:val="Body Text Char"/>
@@ -1591,18 +1814,36 @@
       <w:sz w:val="22"/>
     </w:rPr>
   </w:style>
-  <w:style w:type="character" w:customStyle="1" w:styleId="FootnoteRef">
-    <w:name w:val="Footnote Ref"/>
+  <w:style w:type="character" w:styleId="FootnoteReference">
+    <w:name w:val="Footnote Reference"/>
     <w:basedOn w:val="BodyTextChar"/>
     <w:rPr>
       <w:vertAlign w:val="superscript"/>
     </w:rPr>
   </w:style>
-  <w:style w:type="character" w:customStyle="1" w:styleId="Link">
-    <w:name w:val="Link"/>
+  <w:style w:type="character" w:styleId="Hyperlink">
+    <w:name w:val="Hyperlink"/>
     <w:basedOn w:val="BodyTextChar"/>
     <w:rPr>
       <w:color w:val="4F81BD" w:themeColor="accent1"/>
+    </w:rPr>
+  </w:style>
+  <w:style w:type="paragraph" w:styleId="TOCHeading">
+    <w:name w:val="TOC Heading"/>
+    <w:basedOn w:val="Heading1"/>
+    <w:next w:val="BodyText"/>
+    <w:uiPriority w:val="39"/>
+    <w:unhideWhenUsed/>
+    <w:qFormat/>
+    <w:pPr>
+      <w:spacing w:before="240" w:line="259" w:lineRule="auto"/>
+      <w:outlineLvl w:val="9"/>
+    </w:pPr>
+    <w:rPr>
+      <w:rFonts w:asciiTheme="majorHAnsi" w:eastAsiaTheme="majorEastAsia" w:hAnsiTheme="majorHAnsi" w:cstheme="majorBidi"/>
+      <w:b w:val="0"/>
+      <w:bCs w:val="0"/>
+      <w:color w:val="365F91" w:themeColor="accent1" w:themeShade="BF"/>
     </w:rPr>
   </w:style>
   <w:style w:type="paragraph" w:customStyle="1" w:styleId="SourceCode">
@@ -1655,6 +1896,14 @@
       <w:shd w:val="clear" w:fill="f8f8f8"/>
     </w:rPr>
   </w:style>
+  <w:style w:type="character" w:customStyle="1" w:styleId="ConstantTok">
+    <w:name w:val="ConstantTok"/>
+    <w:basedOn w:val="VerbatimChar"/>
+    <w:rPr>
+      <w:color w:val="000000"/>
+      <w:shd w:val="clear" w:fill="f8f8f8"/>
+    </w:rPr>
+  </w:style>
   <w:style w:type="character" w:customStyle="1" w:styleId="CharTok">
     <w:name w:val="CharTok"/>
     <w:basedOn w:val="VerbatimChar"/>
@@ -1663,6 +1912,14 @@
       <w:shd w:val="clear" w:fill="f8f8f8"/>
     </w:rPr>
   </w:style>
+  <w:style w:type="character" w:customStyle="1" w:styleId="SpecialCharTok">
+    <w:name w:val="SpecialCharTok"/>
+    <w:basedOn w:val="VerbatimChar"/>
+    <w:rPr>
+      <w:color w:val="000000"/>
+      <w:shd w:val="clear" w:fill="f8f8f8"/>
+    </w:rPr>
+  </w:style>
   <w:style w:type="character" w:customStyle="1" w:styleId="StringTok">
     <w:name w:val="StringTok"/>
     <w:basedOn w:val="VerbatimChar"/>
@@ -1671,6 +1928,29 @@
       <w:shd w:val="clear" w:fill="f8f8f8"/>
     </w:rPr>
   </w:style>
+  <w:style w:type="character" w:customStyle="1" w:styleId="VerbatimStringTok">
+    <w:name w:val="VerbatimStringTok"/>
+    <w:basedOn w:val="VerbatimChar"/>
+    <w:rPr>
+      <w:color w:val="4e9a06"/>
+      <w:shd w:val="clear" w:fill="f8f8f8"/>
+    </w:rPr>
+  </w:style>
+  <w:style w:type="character" w:customStyle="1" w:styleId="SpecialStringTok">
+    <w:name w:val="SpecialStringTok"/>
+    <w:basedOn w:val="VerbatimChar"/>
+    <w:rPr>
+      <w:color w:val="4e9a06"/>
+      <w:shd w:val="clear" w:fill="f8f8f8"/>
+    </w:rPr>
+  </w:style>
+  <w:style w:type="character" w:customStyle="1" w:styleId="ImportTok">
+    <w:name w:val="ImportTok"/>
+    <w:basedOn w:val="VerbatimChar"/>
+    <w:rPr>
+      <w:shd w:val="clear" w:fill="f8f8f8"/>
+    </w:rPr>
+  </w:style>
   <w:style w:type="character" w:customStyle="1" w:styleId="CommentTok">
     <w:name w:val="CommentTok"/>
     <w:basedOn w:val="VerbatimChar"/>
@@ -1680,6 +1960,36 @@
       <w:i/>
     </w:rPr>
   </w:style>
+  <w:style w:type="character" w:customStyle="1" w:styleId="DocumentationTok">
+    <w:name w:val="DocumentationTok"/>
+    <w:basedOn w:val="VerbatimChar"/>
+    <w:rPr>
+      <w:color w:val="8f5902"/>
+      <w:shd w:val="clear" w:fill="f8f8f8"/>
+      <w:b/>
+      <w:i/>
+    </w:rPr>
+  </w:style>
+  <w:style w:type="character" w:customStyle="1" w:styleId="AnnotationTok">
+    <w:name w:val="AnnotationTok"/>
+    <w:basedOn w:val="VerbatimChar"/>
+    <w:rPr>
+      <w:color w:val="8f5902"/>
+      <w:shd w:val="clear" w:fill="f8f8f8"/>
+      <w:b/>
+      <w:i/>
+    </w:rPr>
+  </w:style>
+  <w:style w:type="character" w:customStyle="1" w:styleId="CommentVarTok">
+    <w:name w:val="CommentVarTok"/>
+    <w:basedOn w:val="VerbatimChar"/>
+    <w:rPr>
+      <w:color w:val="8f5902"/>
+      <w:shd w:val="clear" w:fill="f8f8f8"/>
+      <w:b/>
+      <w:i/>
+    </w:rPr>
+  </w:style>
   <w:style w:type="character" w:customStyle="1" w:styleId="OtherTok">
     <w:name w:val="OtherTok"/>
     <w:basedOn w:val="VerbatimChar"/>
@@ -1688,6 +1998,98 @@
       <w:shd w:val="clear" w:fill="f8f8f8"/>
     </w:rPr>
   </w:style>
+  <w:style w:type="character" w:customStyle="1" w:styleId="FunctionTok">
+    <w:name w:val="FunctionTok"/>
+    <w:basedOn w:val="VerbatimChar"/>
+    <w:rPr>
+      <w:color w:val="000000"/>
+      <w:shd w:val="clear" w:fill="f8f8f8"/>
+    </w:rPr>
+  </w:style>
+  <w:style w:type="character" w:customStyle="1" w:styleId="VariableTok">
+    <w:name w:val="VariableTok"/>
+    <w:basedOn w:val="VerbatimChar"/>
+    <w:rPr>
+      <w:color w:val="000000"/>
+      <w:shd w:val="clear" w:fill="f8f8f8"/>
+    </w:rPr>
+  </w:style>
+  <w:style w:type="character" w:customStyle="1" w:styleId="ControlFlowTok">
+    <w:name w:val="ControlFlowTok"/>
+    <w:basedOn w:val="VerbatimChar"/>
+    <w:rPr>
+      <w:color w:val="204a87"/>
+      <w:shd w:val="clear" w:fill="f8f8f8"/>
+      <w:b/>
+    </w:rPr>
+  </w:style>
+  <w:style w:type="character" w:customStyle="1" w:styleId="OperatorTok">
+    <w:name w:val="OperatorTok"/>
+    <w:basedOn w:val="VerbatimChar"/>
+    <w:rPr>
+      <w:color w:val="ce5c00"/>
+      <w:shd w:val="clear" w:fill="f8f8f8"/>
+      <w:b/>
+    </w:rPr>
+  </w:style>
+  <w:style w:type="character" w:customStyle="1" w:styleId="BuiltInTok">
+    <w:name w:val="BuiltInTok"/>
+    <w:basedOn w:val="VerbatimChar"/>
+    <w:rPr>
+      <w:shd w:val="clear" w:fill="f8f8f8"/>
+    </w:rPr>
+  </w:style>
+  <w:style w:type="character" w:customStyle="1" w:styleId="ExtensionTok">
+    <w:name w:val="ExtensionTok"/>
+    <w:basedOn w:val="VerbatimChar"/>
+    <w:rPr>
+      <w:shd w:val="clear" w:fill="f8f8f8"/>
+    </w:rPr>
+  </w:style>
+  <w:style w:type="character" w:customStyle="1" w:styleId="PreprocessorTok">
+    <w:name w:val="PreprocessorTok"/>
+    <w:basedOn w:val="VerbatimChar"/>
+    <w:rPr>
+      <w:color w:val="8f5902"/>
+      <w:shd w:val="clear" w:fill="f8f8f8"/>
+      <w:i/>
+    </w:rPr>
+  </w:style>
+  <w:style w:type="character" w:customStyle="1" w:styleId="AttributeTok">
+    <w:name w:val="AttributeTok"/>
+    <w:basedOn w:val="VerbatimChar"/>
+    <w:rPr>
+      <w:color w:val="c4a000"/>
+      <w:shd w:val="clear" w:fill="f8f8f8"/>
+    </w:rPr>
+  </w:style>
+  <w:style w:type="character" w:customStyle="1" w:styleId="RegionMarkerTok">
+    <w:name w:val="RegionMarkerTok"/>
+    <w:basedOn w:val="VerbatimChar"/>
+    <w:rPr>
+      <w:shd w:val="clear" w:fill="f8f8f8"/>
+    </w:rPr>
+  </w:style>
+  <w:style w:type="character" w:customStyle="1" w:styleId="InformationTok">
+    <w:name w:val="InformationTok"/>
+    <w:basedOn w:val="VerbatimChar"/>
+    <w:rPr>
+      <w:color w:val="8f5902"/>
+      <w:shd w:val="clear" w:fill="f8f8f8"/>
+      <w:b/>
+      <w:i/>
+    </w:rPr>
+  </w:style>
+  <w:style w:type="character" w:customStyle="1" w:styleId="WarningTok">
+    <w:name w:val="WarningTok"/>
+    <w:basedOn w:val="VerbatimChar"/>
+    <w:rPr>
+      <w:color w:val="8f5902"/>
+      <w:shd w:val="clear" w:fill="f8f8f8"/>
+      <w:b/>
+      <w:i/>
+    </w:rPr>
+  </w:style>
   <w:style w:type="character" w:customStyle="1" w:styleId="AlertTok">
     <w:name w:val="AlertTok"/>
     <w:basedOn w:val="VerbatimChar"/>
@@ -1696,25 +2098,11 @@
       <w:shd w:val="clear" w:fill="f8f8f8"/>
     </w:rPr>
   </w:style>
-  <w:style w:type="character" w:customStyle="1" w:styleId="FunctionTok">
-    <w:name w:val="FunctionTok"/>
-    <w:basedOn w:val="VerbatimChar"/>
-    <w:rPr>
-      <w:color w:val="000000"/>
-      <w:shd w:val="clear" w:fill="f8f8f8"/>
-    </w:rPr>
-  </w:style>
-  <w:style w:type="character" w:customStyle="1" w:styleId="RegionMarkerTok">
-    <w:name w:val="RegionMarkerTok"/>
-    <w:basedOn w:val="VerbatimChar"/>
-    <w:rPr>
-      <w:shd w:val="clear" w:fill="f8f8f8"/>
-    </w:rPr>
-  </w:style>
   <w:style w:type="character" w:customStyle="1" w:styleId="ErrorTok">
     <w:name w:val="ErrorTok"/>
     <w:basedOn w:val="VerbatimChar"/>
     <w:rPr>
+      <w:color w:val="a40000"/>
       <w:shd w:val="clear" w:fill="f8f8f8"/>
       <w:b/>
     </w:rPr>
